--- a/MultiStack7.docx
+++ b/MultiStack7.docx
@@ -6820,7 +6820,15 @@
           <w:rFonts w:ascii="Times New Roman" w:hAnsi="Times New Roman" w:cs="Times New Roman"/>
         </w:rPr>
         <w:lastRenderedPageBreak/>
-        <w:t>Эксперименты</w:t>
+        <w:t>Экспери</w:t>
+      </w:r>
+      <w:bookmarkStart w:id="13" w:name="_GoBack"/>
+      <w:bookmarkEnd w:id="13"/>
+      <w:r>
+        <w:rPr>
+          <w:rFonts w:ascii="Times New Roman" w:hAnsi="Times New Roman" w:cs="Times New Roman"/>
+        </w:rPr>
+        <w:t>менты</w:t>
       </w:r>
       <w:bookmarkEnd w:id="12"/>
     </w:p>
@@ -6968,7 +6976,7 @@
           <w:rStyle w:val="af0"/>
         </w:rPr>
       </w:pPr>
-      <w:bookmarkStart w:id="13" w:name="_Hlk1319932"/>
+      <w:bookmarkStart w:id="14" w:name="_Hlk1319932"/>
       <w:r>
         <w:rPr>
           <w:rStyle w:val="af0"/>
@@ -7077,7 +7085,7 @@
         <w:t>.</w:t>
       </w:r>
     </w:p>
-    <w:bookmarkEnd w:id="13"/>
+    <w:bookmarkEnd w:id="14"/>
     <w:p>
       <w:pPr>
         <w:spacing w:line="360" w:lineRule="auto"/>
@@ -7446,7 +7454,7 @@
           <w:rFonts w:ascii="Times New Roman" w:hAnsi="Times New Roman" w:cs="Times New Roman"/>
         </w:rPr>
       </w:pPr>
-      <w:bookmarkStart w:id="14" w:name="_Toc536381301"/>
+      <w:bookmarkStart w:id="15" w:name="_Toc536381301"/>
       <w:r>
         <w:rPr>
           <w:rFonts w:ascii="Times New Roman" w:hAnsi="Times New Roman" w:cs="Times New Roman"/>
@@ -7454,7 +7462,7 @@
         <w:lastRenderedPageBreak/>
         <w:t>Заключение</w:t>
       </w:r>
-      <w:bookmarkEnd w:id="14"/>
+      <w:bookmarkEnd w:id="15"/>
     </w:p>
     <w:p>
       <w:pPr>
@@ -7680,14 +7688,14 @@
         <w:spacing w:before="0" w:after="480" w:line="360" w:lineRule="auto"/>
         <w:jc w:val="center"/>
       </w:pPr>
-      <w:bookmarkStart w:id="15" w:name="_Toc534361890"/>
-      <w:bookmarkStart w:id="16" w:name="_Toc534364860"/>
+      <w:bookmarkStart w:id="16" w:name="_Toc534361890"/>
+      <w:bookmarkStart w:id="17" w:name="_Toc534364860"/>
       <w:r>
         <w:lastRenderedPageBreak/>
         <w:t>Литература</w:t>
       </w:r>
-      <w:bookmarkEnd w:id="15"/>
       <w:bookmarkEnd w:id="16"/>
+      <w:bookmarkEnd w:id="17"/>
     </w:p>
     <w:p>
       <w:pPr>
@@ -7884,16 +7892,7 @@
             <w:rStyle w:val="a8"/>
             <w:lang w:val="en-US"/>
           </w:rPr>
-          <w:t>algo</w:t>
-        </w:r>
-        <w:bookmarkStart w:id="17" w:name="_GoBack"/>
-        <w:bookmarkEnd w:id="17"/>
-        <w:r>
-          <w:rPr>
-            <w:rStyle w:val="a8"/>
-            <w:lang w:val="en-US"/>
-          </w:rPr>
-          <w:t>ritm</w:t>
+          <w:t>algoritm</w:t>
         </w:r>
         <w:proofErr w:type="spellEnd"/>
         <w:r>
@@ -7966,6 +7965,7 @@
     </w:p>
     <w:sectPr>
       <w:footerReference w:type="default" r:id="rId11"/>
+      <w:footerReference w:type="first" r:id="rId12"/>
       <w:pgSz w:w="11906" w:h="16838"/>
       <w:pgMar w:top="1134" w:right="850" w:bottom="1134" w:left="1701" w:header="708" w:footer="708" w:gutter="0"/>
       <w:cols w:space="708"/>
@@ -8032,6 +8032,48 @@
             <w:noProof/>
           </w:rPr>
           <w:t>8</w:t>
+        </w:r>
+        <w:r>
+          <w:fldChar w:fldCharType="end"/>
+        </w:r>
+      </w:p>
+    </w:sdtContent>
+  </w:sdt>
+  <w:p>
+    <w:pPr>
+      <w:pStyle w:val="a6"/>
+    </w:pPr>
+  </w:p>
+</w:ftr>
+</file>
+
+<file path=word/footer2.xml><?xml version="1.0" encoding="utf-8"?>
+<w:ftr xmlns:wpc="http://schemas.microsoft.com/office/word/2010/wordprocessingCanvas" xmlns:cx="http://schemas.microsoft.com/office/drawing/2014/chartex" xmlns:cx1="http://schemas.microsoft.com/office/drawing/2015/9/8/chartex" xmlns:cx2="http://schemas.microsoft.com/office/drawing/2015/10/21/chartex" xmlns:cx3="http://schemas.microsoft.com/office/drawing/2016/5/9/chartex" xmlns:cx4="http://schemas.microsoft.com/office/drawing/2016/5/10/chartex" xmlns:cx5="http://schemas.microsoft.com/office/drawing/2016/5/11/chartex" xmlns:cx6="http://schemas.microsoft.com/office/drawing/2016/5/12/chartex" xmlns:cx7="http://schemas.microsoft.com/office/drawing/2016/5/13/chartex" xmlns:cx8="http://schemas.microsoft.com/office/drawing/2016/5/14/chartex" xmlns:mc="http://schemas.openxmlformats.org/markup-compatibility/2006" xmlns:aink="http://schemas.microsoft.com/office/drawing/2016/ink" xmlns:am3d="http://schemas.microsoft.com/office/drawing/2017/model3d" xmlns:o="urn:schemas-microsoft-com:office:office" xmlns:r="http://schemas.openxmlformats.org/officeDocument/2006/relationships" xmlns:m="http://schemas.openxmlformats.org/officeDocument/2006/math" xmlns:v="urn:schemas-microsoft-com:vml" xmlns:wp14="http://schemas.microsoft.com/office/word/2010/wordprocessingDrawing" xmlns:wp="http://schemas.openxmlformats.org/drawingml/2006/wordprocessingDrawing" xmlns:w10="urn:schemas-microsoft-com:office:word" xmlns:w="http://schemas.openxmlformats.org/wordprocessingml/2006/main" xmlns:w14="http://schemas.microsoft.com/office/word/2010/wordml" xmlns:w15="http://schemas.microsoft.com/office/word/2012/wordml" xmlns:w16cid="http://schemas.microsoft.com/office/word/2016/wordml/cid" xmlns:w16se="http://schemas.microsoft.com/office/word/2015/wordml/symex" xmlns:wpg="http://schemas.microsoft.com/office/word/2010/wordprocessingGroup" xmlns:wpi="http://schemas.microsoft.com/office/word/2010/wordprocessingInk" xmlns:wne="http://schemas.microsoft.com/office/word/2006/wordml" xmlns:wps="http://schemas.microsoft.com/office/word/2010/wordprocessingShape" mc:Ignorable="w14 w15 w16se w16cid wp14">
+  <w:sdt>
+    <w:sdtPr>
+      <w:id w:val="-872157072"/>
+      <w:docPartObj>
+        <w:docPartGallery w:val="Page Numbers (Bottom of Page)"/>
+        <w:docPartUnique/>
+      </w:docPartObj>
+    </w:sdtPr>
+    <w:sdtContent>
+      <w:p>
+        <w:pPr>
+          <w:pStyle w:val="a6"/>
+          <w:jc w:val="center"/>
+        </w:pPr>
+        <w:r>
+          <w:fldChar w:fldCharType="begin"/>
+        </w:r>
+        <w:r>
+          <w:instrText>PAGE   \* MERGEFORMAT</w:instrText>
+        </w:r>
+        <w:r>
+          <w:fldChar w:fldCharType="separate"/>
+        </w:r>
+        <w:r>
+          <w:t>2</w:t>
         </w:r>
         <w:r>
           <w:fldChar w:fldCharType="end"/>
@@ -9842,6 +9884,7 @@
     <w:lsdException w:name="HTML Sample" w:semiHidden="1" w:unhideWhenUsed="1"/>
     <w:lsdException w:name="HTML Typewriter" w:semiHidden="1" w:unhideWhenUsed="1"/>
     <w:lsdException w:name="HTML Variable" w:semiHidden="1" w:unhideWhenUsed="1"/>
+    <w:lsdException w:name="Normal Table" w:semiHidden="1" w:unhideWhenUsed="1"/>
     <w:lsdException w:name="annotation subject" w:semiHidden="1" w:unhideWhenUsed="1"/>
     <w:lsdException w:name="No List" w:semiHidden="1" w:unhideWhenUsed="1"/>
     <w:lsdException w:name="Outline List 1" w:semiHidden="1" w:unhideWhenUsed="1"/>
@@ -9885,8 +9928,10 @@
     <w:lsdException w:name="Table Elegant" w:semiHidden="1" w:unhideWhenUsed="1"/>
     <w:lsdException w:name="Table Professional" w:semiHidden="1" w:unhideWhenUsed="1"/>
     <w:lsdException w:name="Table Subtle 1" w:semiHidden="1" w:unhideWhenUsed="1"/>
+    <w:lsdException w:name="Table Subtle 2" w:semiHidden="1" w:unhideWhenUsed="1"/>
     <w:lsdException w:name="Table Web 1" w:semiHidden="1" w:unhideWhenUsed="1"/>
     <w:lsdException w:name="Table Web 2" w:semiHidden="1" w:unhideWhenUsed="1"/>
+    <w:lsdException w:name="Table Web 3" w:semiHidden="1" w:unhideWhenUsed="1"/>
     <w:lsdException w:name="Balloon Text" w:semiHidden="1" w:unhideWhenUsed="1"/>
     <w:lsdException w:name="Table Grid" w:uiPriority="39"/>
     <w:lsdException w:name="Table Theme" w:semiHidden="1" w:unhideWhenUsed="1"/>
